--- a/09.04.01/Модули/ММИ_ОМП_090401_М_Технологии глобальных сетей.docx
+++ b/09.04.01/Модули/ММИ_ОМП_090401_М_Технологии глобальных сетей.docx
@@ -245,8 +245,10 @@
           </w:p>
           <w:p>
             <w:r>
-              <w:t>Современные сетевые технологии</w:t>
-            </w:r>
+              <w:t>Технологии глобальных сетей</w:t>
+            </w:r>
+            <w:bookmarkStart w:id="0" w:name="_GoBack"/>
+            <w:bookmarkEnd w:id="0"/>
           </w:p>
         </w:tc>
         <w:tc>
@@ -1544,8 +1546,6 @@
           <w:b/>
         </w:rPr>
       </w:pPr>
-      <w:bookmarkStart w:id="0" w:name="_GoBack"/>
-      <w:bookmarkEnd w:id="0"/>
     </w:p>
     <w:p>
       <w:pPr>
@@ -1596,23 +1596,7 @@
           <w:sz w:val="24"/>
           <w:szCs w:val="24"/>
         </w:rPr>
-        <w:t>к разработке и построению распределенных вычислительных сетей, к использ</w:t>
-      </w:r>
-      <w:r>
-        <w:rPr>
-          <w:rFonts w:ascii="Times New Roman" w:hAnsi="Times New Roman"/>
-          <w:sz w:val="24"/>
-          <w:szCs w:val="24"/>
-        </w:rPr>
-        <w:t>о</w:t>
-      </w:r>
-      <w:r>
-        <w:rPr>
-          <w:rFonts w:ascii="Times New Roman" w:hAnsi="Times New Roman"/>
-          <w:sz w:val="24"/>
-          <w:szCs w:val="24"/>
-        </w:rPr>
-        <w:t>ванию современных сервисов глобальных сетей, к разработке алгоритмов и программ для решения прикладных задач в различных предметных областях</w:t>
+        <w:t>к разработке и построению распределенных вычислительных сетей, к использованию современных сервисов глобальных сетей, к разработке алгоритмов и программ для решения прикладных задач в различных предметных областях</w:t>
       </w:r>
       <w:r>
         <w:rPr>
@@ -3636,7 +3620,6 @@
           <w:sz w:val="24"/>
           <w:szCs w:val="24"/>
         </w:rPr>
-        <w:lastRenderedPageBreak/>
         <w:t>ПЛАНИРУЕМЫЕ РЕЗУЛЬТАТЫ ОСВОЕНИЯ МОДУЛЯ</w:t>
       </w:r>
     </w:p>
@@ -3673,7 +3656,14 @@
         <w:rPr>
           <w:i/>
         </w:rPr>
-        <w:t>формулируются разработчиками модуля на основе Табл.4 и Табл.2  тех ОП, для которых реализуется модуль</w:t>
+        <w:t xml:space="preserve">формулируются разработчиками модуля на основе Табл.4 и Табл.2  тех ОП, для которых </w:t>
+      </w:r>
+      <w:r>
+        <w:rPr>
+          <w:i/>
+        </w:rPr>
+        <w:lastRenderedPageBreak/>
+        <w:t>реализуется модуль</w:t>
       </w:r>
       <w:r>
         <w:rPr>
@@ -5527,7 +5517,6 @@
         <w:rPr>
           <w:b/>
         </w:rPr>
-        <w:lastRenderedPageBreak/>
         <w:t>5.2. Форма промежуточной аттестации по модулю:</w:t>
       </w:r>
     </w:p>
@@ -5613,6 +5602,7 @@
           <w:i/>
           <w:color w:val="auto"/>
         </w:rPr>
+        <w:lastRenderedPageBreak/>
         <w:t>проект</w:t>
       </w:r>
       <w:r>
@@ -6168,14 +6158,7 @@
               <w:rPr>
                 <w:rFonts w:eastAsia="Calibri"/>
               </w:rPr>
-              <w:t xml:space="preserve">Студент умеет корректно выполнять предписанные действия по инструкции, алгоритму  в известной ситуации, самостоятельно выполняет действия по решению типовых задач, требующих выбора из числа известных методов, </w:t>
-            </w:r>
-            <w:r>
-              <w:rPr>
-                <w:rFonts w:eastAsia="Calibri"/>
-              </w:rPr>
-              <w:lastRenderedPageBreak/>
-              <w:t>в предсказуемо изменяющейся ситуации</w:t>
+              <w:t>Студент умеет корректно выполнять предписанные действия по инструкции, алгоритму  в известной ситуации, самостоятельно выполняет действия по решению типовых задач, требующих выбора из числа известных методов, в предсказуемо изменяющейся ситуации</w:t>
             </w:r>
           </w:p>
         </w:tc>
@@ -6199,15 +6182,7 @@
               <w:rPr>
                 <w:rFonts w:eastAsia="Calibri"/>
               </w:rPr>
-              <w:lastRenderedPageBreak/>
-              <w:t xml:space="preserve">Студент умеет самостоятельно выполнять действия (приемы, операции) по решению нестандартных задач, требующих выбора на основе комбинации  известных методов, в </w:t>
-            </w:r>
-            <w:r>
-              <w:rPr>
-                <w:rFonts w:eastAsia="Calibri"/>
-              </w:rPr>
-              <w:lastRenderedPageBreak/>
-              <w:t>непредсказуемо изменяющейся ситуации</w:t>
+              <w:t>Студент умеет самостоятельно выполнять действия (приемы, операции) по решению нестандартных задач, требующих выбора на основе комбинации  известных методов, в непредсказуемо изменяющейся ситуации</w:t>
             </w:r>
           </w:p>
         </w:tc>
@@ -6227,7 +6202,6 @@
               <w:rPr>
                 <w:rFonts w:eastAsia="Calibri"/>
               </w:rPr>
-              <w:lastRenderedPageBreak/>
               <w:t>Студент умеет самостоятельно выполнять действия, связанные с решением исследовательских задач, демонстрирует творческое использование умений (технологий)</w:t>
             </w:r>
           </w:p>
@@ -6256,32 +6230,38 @@
                 <w:rFonts w:eastAsia="Calibri"/>
                 <w:b/>
               </w:rPr>
+              <w:t>Личностные качества</w:t>
+            </w:r>
+          </w:p>
+        </w:tc>
+        <w:tc>
+          <w:tcPr>
+            <w:tcW w:w="2976" w:type="dxa"/>
+            <w:tcBorders>
+              <w:top w:val="single" w:sz="4" w:space="0" w:color="000000"/>
+              <w:left w:val="single" w:sz="4" w:space="0" w:color="000000"/>
+              <w:bottom w:val="single" w:sz="4" w:space="0" w:color="000000"/>
+            </w:tcBorders>
+            <w:shd w:val="clear" w:color="auto" w:fill="auto"/>
+          </w:tcPr>
+          <w:p>
+            <w:pPr>
+              <w:rPr>
+                <w:rFonts w:eastAsia="Calibri"/>
+              </w:rPr>
+            </w:pPr>
+            <w:r>
+              <w:rPr>
+                <w:rFonts w:eastAsia="Calibri"/>
+              </w:rPr>
+              <w:t xml:space="preserve">Студент имеет низкую мотивацию учебной </w:t>
+            </w:r>
+            <w:r>
+              <w:rPr>
+                <w:rFonts w:eastAsia="Calibri"/>
+              </w:rPr>
               <w:lastRenderedPageBreak/>
-              <w:t>Личностные качества</w:t>
-            </w:r>
-          </w:p>
-        </w:tc>
-        <w:tc>
-          <w:tcPr>
-            <w:tcW w:w="2976" w:type="dxa"/>
-            <w:tcBorders>
-              <w:top w:val="single" w:sz="4" w:space="0" w:color="000000"/>
-              <w:left w:val="single" w:sz="4" w:space="0" w:color="000000"/>
-              <w:bottom w:val="single" w:sz="4" w:space="0" w:color="000000"/>
-            </w:tcBorders>
-            <w:shd w:val="clear" w:color="auto" w:fill="auto"/>
-          </w:tcPr>
-          <w:p>
-            <w:pPr>
-              <w:rPr>
-                <w:rFonts w:eastAsia="Calibri"/>
-              </w:rPr>
-            </w:pPr>
-            <w:r>
-              <w:rPr>
-                <w:rFonts w:eastAsia="Calibri"/>
-              </w:rPr>
-              <w:t>Студент имеет низкую мотивацию учебной деятельности, проявляет безразличное, безответственное отношение к учебе, порученному делу</w:t>
+              <w:t>деятельности, проявляет безразличное, безответственное отношение к учебе, порученному делу</w:t>
             </w:r>
           </w:p>
         </w:tc>
@@ -6305,7 +6285,15 @@
               <w:rPr>
                 <w:rFonts w:eastAsia="Calibri"/>
               </w:rPr>
-              <w:t xml:space="preserve">Студент имеет выраженную мотивацию учебной деятельности, демонстрирует позитивное отношение к обучению и будущей трудовой деятельности, проявляет активность. </w:t>
+              <w:lastRenderedPageBreak/>
+              <w:t xml:space="preserve">Студент имеет выраженную мотивацию </w:t>
+            </w:r>
+            <w:r>
+              <w:rPr>
+                <w:rFonts w:eastAsia="Calibri"/>
+              </w:rPr>
+              <w:lastRenderedPageBreak/>
+              <w:t xml:space="preserve">учебной деятельности, демонстрирует позитивное отношение к обучению и будущей трудовой деятельности, проявляет активность. </w:t>
             </w:r>
           </w:p>
         </w:tc>
@@ -6325,7 +6313,15 @@
               <w:rPr>
                 <w:rFonts w:eastAsia="Calibri"/>
               </w:rPr>
-              <w:t xml:space="preserve">Студент имеет развитую мотивацию учебной и трудовой деятельности, проявляет настойчивость и увлеченность, трудолюбие, самостоятельность, творческий подход. </w:t>
+              <w:lastRenderedPageBreak/>
+              <w:t xml:space="preserve">Студент имеет развитую мотивацию </w:t>
+            </w:r>
+            <w:r>
+              <w:rPr>
+                <w:rFonts w:eastAsia="Calibri"/>
+              </w:rPr>
+              <w:lastRenderedPageBreak/>
+              <w:t xml:space="preserve">учебной и трудовой деятельности, проявляет настойчивость и увлеченность, трудолюбие, самостоятельность, творческий подход. </w:t>
             </w:r>
           </w:p>
         </w:tc>
@@ -7832,7 +7828,7 @@
         <w:rStyle w:val="aa"/>
         <w:noProof/>
       </w:rPr>
-      <w:t>3</w:t>
+      <w:t>2</w:t>
     </w:r>
     <w:r>
       <w:rPr>
@@ -9396,6 +9392,7 @@
   <w:style w:type="character" w:default="1" w:styleId="a0">
     <w:name w:val="Default Paragraph Font"/>
     <w:uiPriority w:val="1"/>
+    <w:semiHidden/>
     <w:unhideWhenUsed/>
   </w:style>
   <w:style w:type="table" w:default="1" w:styleId="a1">
@@ -10868,6 +10865,7 @@
   <w:style w:type="character" w:default="1" w:styleId="a0">
     <w:name w:val="Default Paragraph Font"/>
     <w:uiPriority w:val="1"/>
+    <w:semiHidden/>
     <w:unhideWhenUsed/>
   </w:style>
   <w:style w:type="table" w:default="1" w:styleId="a1">
